--- a/swe-iot/docs/it004/it004.docx
+++ b/swe-iot/docs/it004/it004.docx
@@ -30,6 +30,9 @@
       <w:pPr>
         <w:spacing w:after="0" w:line="240" w:lineRule="auto"/>
       </w:pPr>
+      <w:r>
+        <w:t>Story 1 aus Epic 3: 5 SP</w:t>
+      </w:r>
     </w:p>
     <w:p>
       <w:pPr>
@@ -53,120 +56,178 @@
       <w:pPr>
         <w:spacing w:after="0" w:line="240" w:lineRule="auto"/>
       </w:pPr>
-    </w:p>
-    <w:p>
-      <w:pPr>
-        <w:spacing w:after="0" w:line="240" w:lineRule="auto"/>
-      </w:pPr>
-    </w:p>
-    <w:p>
-      <w:pPr>
-        <w:spacing w:after="0" w:line="240" w:lineRule="auto"/>
-      </w:pPr>
-      <w:r>
-        <w:t>Pair-</w:t>
-      </w:r>
-      <w:proofErr w:type="spellStart"/>
-      <w:r>
-        <w:t>Programming</w:t>
-      </w:r>
-      <w:proofErr w:type="spellEnd"/>
-      <w:r>
-        <w:t>-Gruppen tauschen sich durch.</w:t>
-      </w:r>
-    </w:p>
-    <w:p>
-      <w:pPr>
-        <w:spacing w:after="0" w:line="240" w:lineRule="auto"/>
-      </w:pPr>
-    </w:p>
-    <w:p>
-      <w:pPr>
-        <w:spacing w:after="0" w:line="240" w:lineRule="auto"/>
-      </w:pPr>
-    </w:p>
-    <w:p>
-      <w:pPr>
-        <w:spacing w:after="0" w:line="240" w:lineRule="auto"/>
-      </w:pPr>
-      <w:r>
-        <w:t xml:space="preserve">Daily Meeting: </w:t>
-      </w:r>
-    </w:p>
-    <w:p>
-      <w:pPr>
-        <w:spacing w:after="0" w:line="240" w:lineRule="auto"/>
-      </w:pPr>
-    </w:p>
-    <w:p>
-      <w:pPr>
-        <w:spacing w:after="0" w:line="240" w:lineRule="auto"/>
-      </w:pPr>
-      <w:r>
-        <w:t>Velocity</w:t>
-      </w:r>
-      <w:r>
-        <w:t xml:space="preserve"> I</w:t>
-      </w:r>
-      <w:r>
-        <w:t>4</w:t>
-      </w:r>
-      <w:r>
-        <w:t>:</w:t>
-      </w:r>
-    </w:p>
-    <w:p>
-      <w:pPr>
-        <w:spacing w:after="0" w:line="240" w:lineRule="auto"/>
-      </w:pPr>
-    </w:p>
-    <w:p>
-      <w:pPr>
-        <w:spacing w:after="0" w:line="240" w:lineRule="auto"/>
-      </w:pPr>
-    </w:p>
-    <w:p>
-      <w:pPr>
-        <w:spacing w:after="0" w:line="240" w:lineRule="auto"/>
-      </w:pPr>
-      <w:r>
-        <w:t>Retrospektive:</w:t>
-      </w:r>
-    </w:p>
-    <w:p>
-      <w:pPr>
-        <w:spacing w:after="0" w:line="240" w:lineRule="auto"/>
-      </w:pPr>
-      <w:r>
-        <w:t>Was lief gut?</w:t>
-      </w:r>
-      <w:r>
-        <w:t xml:space="preserve"> </w:t>
-      </w:r>
-    </w:p>
-    <w:p>
-      <w:pPr>
-        <w:spacing w:after="0" w:line="240" w:lineRule="auto"/>
-      </w:pPr>
-      <w:r>
-        <w:t>Was lief schlecht?</w:t>
-      </w:r>
-      <w:r>
-        <w:t xml:space="preserve"> </w:t>
-      </w:r>
-    </w:p>
-    <w:p>
-      <w:pPr>
-        <w:spacing w:after="0" w:line="240" w:lineRule="auto"/>
-      </w:pPr>
-      <w:r>
-        <w:t>Verbesserungen?</w:t>
-      </w:r>
-      <w:r>
-        <w:t xml:space="preserve"> </w:t>
+      <w:r>
+        <w:rPr>
+          <w:noProof/>
+        </w:rPr>
+        <w:drawing>
+          <wp:inline distT="0" distB="0" distL="0" distR="0">
+            <wp:extent cx="5760720" cy="2470636"/>
+            <wp:effectExtent l="0" t="0" r="0" b="6350"/>
+            <wp:docPr id="1" name="Grafik 1"/>
+            <wp:cNvGraphicFramePr>
+              <a:graphicFrameLocks xmlns:a="http://schemas.openxmlformats.org/drawingml/2006/main" noChangeAspect="1"/>
+            </wp:cNvGraphicFramePr>
+            <a:graphic xmlns:a="http://schemas.openxmlformats.org/drawingml/2006/main">
+              <a:graphicData uri="http://schemas.openxmlformats.org/drawingml/2006/picture">
+                <pic:pic xmlns:pic="http://schemas.openxmlformats.org/drawingml/2006/picture">
+                  <pic:nvPicPr>
+                    <pic:cNvPr id="0" name="Picture 1"/>
+                    <pic:cNvPicPr>
+                      <a:picLocks noChangeAspect="1" noChangeArrowheads="1"/>
+                    </pic:cNvPicPr>
+                  </pic:nvPicPr>
+                  <pic:blipFill>
+                    <a:blip r:embed="rId5">
+                      <a:extLst>
+                        <a:ext uri="{28A0092B-C50C-407E-A947-70E740481C1C}">
+                          <a14:useLocalDpi xmlns:a14="http://schemas.microsoft.com/office/drawing/2010/main" val="0"/>
+                        </a:ext>
+                      </a:extLst>
+                    </a:blip>
+                    <a:srcRect/>
+                    <a:stretch>
+                      <a:fillRect/>
+                    </a:stretch>
+                  </pic:blipFill>
+                  <pic:spPr bwMode="auto">
+                    <a:xfrm>
+                      <a:off x="0" y="0"/>
+                      <a:ext cx="5760720" cy="2470636"/>
+                    </a:xfrm>
+                    <a:prstGeom prst="rect">
+                      <a:avLst/>
+                    </a:prstGeom>
+                    <a:noFill/>
+                    <a:ln>
+                      <a:noFill/>
+                    </a:ln>
+                  </pic:spPr>
+                </pic:pic>
+              </a:graphicData>
+            </a:graphic>
+          </wp:inline>
+        </w:drawing>
       </w:r>
       <w:bookmarkStart w:id="0" w:name="_GoBack"/>
       <w:bookmarkEnd w:id="0"/>
+    </w:p>
+    <w:p>
+      <w:pPr>
+        <w:spacing w:after="0" w:line="240" w:lineRule="auto"/>
+      </w:pPr>
+    </w:p>
+    <w:p>
+      <w:pPr>
+        <w:spacing w:after="0" w:line="240" w:lineRule="auto"/>
+      </w:pPr>
+      <w:r>
+        <w:t>Pair-</w:t>
+      </w:r>
+      <w:proofErr w:type="spellStart"/>
+      <w:r>
+        <w:t>Programming</w:t>
+      </w:r>
+      <w:proofErr w:type="spellEnd"/>
+      <w:r>
+        <w:t>-Gruppen tauschen sich durch.</w:t>
+      </w:r>
+    </w:p>
+    <w:p>
+      <w:pPr>
+        <w:spacing w:after="0" w:line="240" w:lineRule="auto"/>
+      </w:pPr>
+    </w:p>
+    <w:p>
+      <w:pPr>
+        <w:spacing w:after="0" w:line="240" w:lineRule="auto"/>
+      </w:pPr>
+    </w:p>
+    <w:p>
+      <w:pPr>
+        <w:spacing w:after="0" w:line="240" w:lineRule="auto"/>
+      </w:pPr>
+      <w:r>
+        <w:t xml:space="preserve">Daily Meeting: </w:t>
+      </w:r>
+    </w:p>
+    <w:p>
+      <w:pPr>
+        <w:spacing w:after="0" w:line="240" w:lineRule="auto"/>
+      </w:pPr>
+    </w:p>
+    <w:p>
+      <w:pPr>
+        <w:spacing w:after="0" w:line="240" w:lineRule="auto"/>
+      </w:pPr>
+    </w:p>
+    <w:p>
+      <w:pPr>
+        <w:spacing w:after="0" w:line="240" w:lineRule="auto"/>
+      </w:pPr>
+      <w:r>
+        <w:t>Velocity</w:t>
+      </w:r>
+      <w:r>
+        <w:t xml:space="preserve"> I</w:t>
+      </w:r>
+      <w:r>
+        <w:t>4</w:t>
+      </w:r>
+      <w:r>
+        <w:t>:</w:t>
+      </w:r>
+    </w:p>
+    <w:p>
+      <w:pPr>
+        <w:spacing w:after="0" w:line="240" w:lineRule="auto"/>
+      </w:pPr>
+    </w:p>
+    <w:p>
+      <w:pPr>
+        <w:spacing w:after="0" w:line="240" w:lineRule="auto"/>
+      </w:pPr>
+    </w:p>
+    <w:p>
+      <w:pPr>
+        <w:spacing w:after="0" w:line="240" w:lineRule="auto"/>
+      </w:pPr>
+      <w:r>
+        <w:t>Retrospektive:</w:t>
+      </w:r>
+    </w:p>
+    <w:p>
+      <w:pPr>
+        <w:spacing w:after="0" w:line="240" w:lineRule="auto"/>
+      </w:pPr>
+      <w:r>
+        <w:t>Was lief gut?</w:t>
+      </w:r>
+      <w:r>
+        <w:t xml:space="preserve"> </w:t>
+      </w:r>
+    </w:p>
+    <w:p>
+      <w:pPr>
+        <w:spacing w:after="0" w:line="240" w:lineRule="auto"/>
+      </w:pPr>
+      <w:r>
+        <w:t>Was lief schlecht?</w:t>
+      </w:r>
+      <w:r>
+        <w:t xml:space="preserve"> </w:t>
+      </w:r>
+    </w:p>
+    <w:p>
+      <w:pPr>
+        <w:spacing w:after="0" w:line="240" w:lineRule="auto"/>
+      </w:pPr>
+      <w:r>
+        <w:t>Verbesserungen?</w:t>
+      </w:r>
+      <w:r>
+        <w:t xml:space="preserve"> </w:t>
+      </w:r>
     </w:p>
     <w:sectPr>
       <w:pgSz w:w="11906" w:h="16838"/>

--- a/swe-iot/docs/it004/it004.docx
+++ b/swe-iot/docs/it004/it004.docx
@@ -21,22 +21,65 @@
     <w:p>
       <w:pPr>
         <w:spacing w:after="0" w:line="240" w:lineRule="auto"/>
-      </w:pPr>
-      <w:r>
-        <w:t>Story 1 aus Epic 2: 5 SP</w:t>
-      </w:r>
-    </w:p>
-    <w:p>
-      <w:pPr>
-        <w:spacing w:after="0" w:line="240" w:lineRule="auto"/>
-      </w:pPr>
-      <w:r>
-        <w:t>Story 1 aus Epic 3: 5 SP</w:t>
-      </w:r>
-    </w:p>
-    <w:p>
-      <w:pPr>
-        <w:spacing w:after="0" w:line="240" w:lineRule="auto"/>
+        <w:rPr>
+          <w:lang w:val="en-GB"/>
+        </w:rPr>
+      </w:pPr>
+      <w:r>
+        <w:rPr>
+          <w:lang w:val="en-GB"/>
+        </w:rPr>
+        <w:t xml:space="preserve">Story 1 </w:t>
+      </w:r>
+      <w:proofErr w:type="spellStart"/>
+      <w:r>
+        <w:rPr>
+          <w:lang w:val="en-GB"/>
+        </w:rPr>
+        <w:t>aus</w:t>
+      </w:r>
+      <w:proofErr w:type="spellEnd"/>
+      <w:r>
+        <w:rPr>
+          <w:lang w:val="en-GB"/>
+        </w:rPr>
+        <w:t xml:space="preserve"> Epic 2: 5 SP</w:t>
+      </w:r>
+    </w:p>
+    <w:p>
+      <w:pPr>
+        <w:spacing w:after="0" w:line="240" w:lineRule="auto"/>
+        <w:rPr>
+          <w:lang w:val="en-GB"/>
+        </w:rPr>
+      </w:pPr>
+      <w:r>
+        <w:rPr>
+          <w:lang w:val="en-GB"/>
+        </w:rPr>
+        <w:t xml:space="preserve">Story 1 </w:t>
+      </w:r>
+      <w:proofErr w:type="spellStart"/>
+      <w:r>
+        <w:rPr>
+          <w:lang w:val="en-GB"/>
+        </w:rPr>
+        <w:t>aus</w:t>
+      </w:r>
+      <w:proofErr w:type="spellEnd"/>
+      <w:r>
+        <w:rPr>
+          <w:lang w:val="en-GB"/>
+        </w:rPr>
+        <w:t xml:space="preserve"> Epic 3: 5 SP</w:t>
+      </w:r>
+    </w:p>
+    <w:p>
+      <w:pPr>
+        <w:spacing w:after="0" w:line="240" w:lineRule="auto"/>
+        <w:rPr>
+          <w:lang w:val="en-GB"/>
+        </w:rPr>
       </w:pPr>
     </w:p>
     <w:p>
@@ -109,99 +152,197 @@
           </wp:inline>
         </w:drawing>
       </w:r>
+    </w:p>
+    <w:p>
+      <w:pPr>
+        <w:spacing w:after="0" w:line="240" w:lineRule="auto"/>
+      </w:pPr>
+    </w:p>
+    <w:p>
+      <w:pPr>
+        <w:spacing w:after="0" w:line="240" w:lineRule="auto"/>
+      </w:pPr>
+      <w:r>
+        <w:t>Pair-</w:t>
+      </w:r>
+      <w:proofErr w:type="spellStart"/>
+      <w:r>
+        <w:t>Programming</w:t>
+      </w:r>
+      <w:proofErr w:type="spellEnd"/>
+      <w:r>
+        <w:t>-Gruppen tauschen sich durch.</w:t>
+      </w:r>
+    </w:p>
+    <w:p>
+      <w:pPr>
+        <w:spacing w:after="0" w:line="240" w:lineRule="auto"/>
+      </w:pPr>
+    </w:p>
+    <w:p>
+      <w:pPr>
+        <w:spacing w:after="0" w:line="240" w:lineRule="auto"/>
+        <w:rPr>
+          <w:lang w:val="en-GB"/>
+        </w:rPr>
+      </w:pPr>
+      <w:r>
+        <w:rPr>
+          <w:lang w:val="en-GB"/>
+        </w:rPr>
+        <w:t xml:space="preserve">Daily Meeting: </w:t>
+      </w:r>
+    </w:p>
+    <w:p>
+      <w:pPr>
+        <w:spacing w:after="0" w:line="240" w:lineRule="auto"/>
+      </w:pPr>
+      <w:r>
+        <w:t xml:space="preserve">Story 1 aus Epic 3: 5 SP – wurde </w:t>
+      </w:r>
+      <w:r>
+        <w:t>abgeschlossen.</w:t>
+      </w:r>
+    </w:p>
+    <w:p>
+      <w:pPr>
+        <w:spacing w:after="0" w:line="240" w:lineRule="auto"/>
+      </w:pPr>
+      <w:r>
+        <w:t>Testfälle für Story 3 aus Epic 2: 2 SP</w:t>
+      </w:r>
+      <w:r>
+        <w:t xml:space="preserve"> – wurd</w:t>
+      </w:r>
+      <w:r>
+        <w:t xml:space="preserve">e </w:t>
+      </w:r>
+      <w:r>
+        <w:t>abgeschlossen.</w:t>
+      </w:r>
+    </w:p>
+    <w:p>
+      <w:pPr>
+        <w:spacing w:after="0" w:line="240" w:lineRule="auto"/>
+      </w:pPr>
+      <w:r>
+        <w:t>Story 1 aus Epic 2: 5 SP</w:t>
+      </w:r>
+      <w:r>
+        <w:t xml:space="preserve"> – wurde nach</w:t>
+      </w:r>
+      <w:r>
+        <w:t xml:space="preserve"> 38 Minuten abgeschlossen</w:t>
+      </w:r>
+      <w:r>
+        <w:t>.</w:t>
+      </w:r>
+    </w:p>
+    <w:p>
+      <w:pPr>
+        <w:spacing w:after="0" w:line="240" w:lineRule="auto"/>
+      </w:pPr>
+    </w:p>
+    <w:p>
+      <w:pPr>
+        <w:spacing w:after="0" w:line="240" w:lineRule="auto"/>
+        <w:rPr>
+          <w:lang w:val="en-GB"/>
+        </w:rPr>
+      </w:pPr>
+      <w:r>
+        <w:rPr>
+          <w:lang w:val="en-GB"/>
+        </w:rPr>
+        <w:t>Velocity I4:</w:t>
+      </w:r>
+    </w:p>
+    <w:p>
+      <w:pPr>
+        <w:spacing w:after="0" w:line="240" w:lineRule="auto"/>
+        <w:rPr>
+          <w:lang w:val="en-GB"/>
+        </w:rPr>
+      </w:pPr>
+      <w:r>
+        <w:rPr>
+          <w:lang w:val="en-GB"/>
+        </w:rPr>
+        <w:t>12</w:t>
+      </w:r>
+    </w:p>
+    <w:p>
+      <w:pPr>
+        <w:spacing w:after="0" w:line="240" w:lineRule="auto"/>
+        <w:rPr>
+          <w:lang w:val="en-GB"/>
+        </w:rPr>
+      </w:pPr>
+    </w:p>
+    <w:p>
+      <w:pPr>
+        <w:spacing w:after="0" w:line="240" w:lineRule="auto"/>
+      </w:pPr>
+      <w:r>
+        <w:t>Retrospektive:</w:t>
+      </w:r>
+    </w:p>
+    <w:p>
+      <w:pPr>
+        <w:spacing w:after="0" w:line="240" w:lineRule="auto"/>
+      </w:pPr>
+      <w:r>
+        <w:t>API Dokumentati</w:t>
+      </w:r>
+      <w:r>
+        <w:t>on wäre von Anfang an hilfreich gewesen.</w:t>
+      </w:r>
+    </w:p>
+    <w:p>
+      <w:pPr>
+        <w:spacing w:after="0" w:line="240" w:lineRule="auto"/>
+      </w:pPr>
+    </w:p>
+    <w:p>
+      <w:pPr>
+        <w:spacing w:after="0" w:line="240" w:lineRule="auto"/>
+      </w:pPr>
+      <w:r>
+        <w:t xml:space="preserve">Was lief gut? </w:t>
+      </w:r>
+    </w:p>
+    <w:p>
+      <w:pPr>
+        <w:spacing w:after="0" w:line="240" w:lineRule="auto"/>
+      </w:pPr>
+      <w:r>
+        <w:t>Aufgrund der Zeit die bereits mit dem Projekt v</w:t>
+      </w:r>
       <w:bookmarkStart w:id="0" w:name="_GoBack"/>
       <w:bookmarkEnd w:id="0"/>
-    </w:p>
-    <w:p>
-      <w:pPr>
-        <w:spacing w:after="0" w:line="240" w:lineRule="auto"/>
-      </w:pPr>
-    </w:p>
-    <w:p>
-      <w:pPr>
-        <w:spacing w:after="0" w:line="240" w:lineRule="auto"/>
-      </w:pPr>
-      <w:r>
-        <w:t>Pair-</w:t>
-      </w:r>
-      <w:proofErr w:type="spellStart"/>
-      <w:r>
-        <w:t>Programming</w:t>
-      </w:r>
-      <w:proofErr w:type="spellEnd"/>
-      <w:r>
-        <w:t>-Gruppen tauschen sich durch.</w:t>
-      </w:r>
-    </w:p>
-    <w:p>
-      <w:pPr>
-        <w:spacing w:after="0" w:line="240" w:lineRule="auto"/>
-      </w:pPr>
-    </w:p>
-    <w:p>
-      <w:pPr>
-        <w:spacing w:after="0" w:line="240" w:lineRule="auto"/>
-      </w:pPr>
-    </w:p>
-    <w:p>
-      <w:pPr>
-        <w:spacing w:after="0" w:line="240" w:lineRule="auto"/>
-      </w:pPr>
-      <w:r>
-        <w:t xml:space="preserve">Daily Meeting: </w:t>
-      </w:r>
-    </w:p>
-    <w:p>
-      <w:pPr>
-        <w:spacing w:after="0" w:line="240" w:lineRule="auto"/>
-      </w:pPr>
-    </w:p>
-    <w:p>
-      <w:pPr>
-        <w:spacing w:after="0" w:line="240" w:lineRule="auto"/>
-      </w:pPr>
-    </w:p>
-    <w:p>
-      <w:pPr>
-        <w:spacing w:after="0" w:line="240" w:lineRule="auto"/>
-      </w:pPr>
-      <w:r>
-        <w:t>Velocity</w:t>
-      </w:r>
-      <w:r>
-        <w:t xml:space="preserve"> I</w:t>
-      </w:r>
-      <w:r>
-        <w:t>4</w:t>
-      </w:r>
-      <w:r>
-        <w:t>:</w:t>
-      </w:r>
-    </w:p>
-    <w:p>
-      <w:pPr>
-        <w:spacing w:after="0" w:line="240" w:lineRule="auto"/>
-      </w:pPr>
-    </w:p>
-    <w:p>
-      <w:pPr>
-        <w:spacing w:after="0" w:line="240" w:lineRule="auto"/>
-      </w:pPr>
-    </w:p>
-    <w:p>
-      <w:pPr>
-        <w:spacing w:after="0" w:line="240" w:lineRule="auto"/>
-      </w:pPr>
-      <w:r>
-        <w:t>Retrospektive:</w:t>
-      </w:r>
-    </w:p>
-    <w:p>
-      <w:pPr>
-        <w:spacing w:after="0" w:line="240" w:lineRule="auto"/>
-      </w:pPr>
-      <w:r>
-        <w:t>Was lief gut?</w:t>
+      <w:r>
+        <w:t>erbracht wurde und auch das Framework besser bekannt ist, stieg die Velocity weiter.</w:t>
+      </w:r>
+    </w:p>
+    <w:p>
+      <w:pPr>
+        <w:spacing w:after="0" w:line="240" w:lineRule="auto"/>
+      </w:pPr>
+    </w:p>
+    <w:p>
+      <w:pPr>
+        <w:spacing w:after="0" w:line="240" w:lineRule="auto"/>
+      </w:pPr>
+      <w:r>
+        <w:t>Was lief schlecht?</w:t>
+      </w:r>
+    </w:p>
+    <w:p>
+      <w:pPr>
+        <w:spacing w:after="0" w:line="240" w:lineRule="auto"/>
+      </w:pPr>
+      <w:r>
+        <w:t>Planung etwas ungenau, da geplanten Tätigkeiten 22 Minuten zu früh abgeschlossen wurden.</w:t>
       </w:r>
       <w:r>
         <w:t xml:space="preserve"> </w:t>
@@ -211,23 +352,32 @@
       <w:pPr>
         <w:spacing w:after="0" w:line="240" w:lineRule="auto"/>
       </w:pPr>
-      <w:r>
-        <w:t>Was lief schlecht?</w:t>
-      </w:r>
-      <w:r>
-        <w:t xml:space="preserve"> </w:t>
-      </w:r>
-    </w:p>
-    <w:p>
-      <w:pPr>
-        <w:spacing w:after="0" w:line="240" w:lineRule="auto"/>
-      </w:pPr>
-      <w:r>
-        <w:t>Verbesserungen?</w:t>
-      </w:r>
-      <w:r>
-        <w:t xml:space="preserve"> </w:t>
-      </w:r>
+    </w:p>
+    <w:p>
+      <w:pPr>
+        <w:spacing w:after="0" w:line="240" w:lineRule="auto"/>
+      </w:pPr>
+      <w:r>
+        <w:t xml:space="preserve">Verbesserungen? </w:t>
+      </w:r>
+    </w:p>
+    <w:p>
+      <w:pPr>
+        <w:spacing w:after="0" w:line="240" w:lineRule="auto"/>
+      </w:pPr>
+      <w:r>
+        <w:t xml:space="preserve">Einstellen von mehr Programmierern, um Engpässen entgegen zu wirken. </w:t>
+      </w:r>
+    </w:p>
+    <w:p>
+      <w:pPr>
+        <w:spacing w:after="0" w:line="240" w:lineRule="auto"/>
+      </w:pPr>
+    </w:p>
+    <w:p>
+      <w:pPr>
+        <w:spacing w:after="0" w:line="240" w:lineRule="auto"/>
+      </w:pPr>
     </w:p>
     <w:sectPr>
       <w:pgSz w:w="11906" w:h="16838"/>
